--- a/UAT/Submit question UATs.docx
+++ b/UAT/Submit question UATs.docx
@@ -1,6 +1,6 @@
 
 <file path=word/document.xml><?xml version="1.0" encoding="utf-8"?>
-<w:document xmlns:wpc="http://schemas.microsoft.com/office/word/2010/wordprocessingCanvas" xmlns:cx="http://schemas.microsoft.com/office/drawing/2014/chartex" xmlns:cx1="http://schemas.microsoft.com/office/drawing/2015/9/8/chartex" xmlns:cx2="http://schemas.microsoft.com/office/drawing/2015/10/21/chartex" xmlns:cx3="http://schemas.microsoft.com/office/drawing/2016/5/9/chartex" xmlns:cx4="http://schemas.microsoft.com/office/drawing/2016/5/10/chartex" xmlns:cx5="http://schemas.microsoft.com/office/drawing/2016/5/11/chartex" xmlns:cx6="http://schemas.microsoft.com/office/drawing/2016/5/12/chartex" xmlns:cx7="http://schemas.microsoft.com/office/drawing/2016/5/13/chartex" xmlns:cx8="http://schemas.microsoft.com/office/drawing/2016/5/14/chartex" xmlns:mc="http://schemas.openxmlformats.org/markup-compatibility/2006" xmlns:aink="http://schemas.microsoft.com/office/drawing/2016/ink" xmlns:am3d="http://schemas.microsoft.com/office/drawing/2017/model3d" xmlns:o="urn:schemas-microsoft-com:office:office" xmlns:r="http://schemas.openxmlformats.org/officeDocument/2006/relationships" xmlns:m="http://schemas.openxmlformats.org/officeDocument/2006/math" xmlns:v="urn:schemas-microsoft-com:vml" xmlns:wp14="http://schemas.microsoft.com/office/word/2010/wordprocessingDrawing" xmlns:wp="http://schemas.openxmlformats.org/drawingml/2006/wordprocessingDrawing" xmlns:w10="urn:schemas-microsoft-com:office:word" xmlns:w="http://schemas.openxmlformats.org/wordprocessingml/2006/main" xmlns:w14="http://schemas.microsoft.com/office/word/2010/wordml" xmlns:w15="http://schemas.microsoft.com/office/word/2012/wordml" xmlns:w16cid="http://schemas.microsoft.com/office/word/2016/wordml/cid" xmlns:w16se="http://schemas.microsoft.com/office/word/2015/wordml/symex" xmlns:wpg="http://schemas.microsoft.com/office/word/2010/wordprocessingGroup" xmlns:wpi="http://schemas.microsoft.com/office/word/2010/wordprocessingInk" xmlns:wne="http://schemas.microsoft.com/office/word/2006/wordml" xmlns:wps="http://schemas.microsoft.com/office/word/2010/wordprocessingShape" mc:Ignorable="w14 w15 w16se w16cid wp14">
+<w:document xmlns:wpc="http://schemas.microsoft.com/office/word/2010/wordprocessingCanvas" xmlns:mc="http://schemas.openxmlformats.org/markup-compatibility/2006" xmlns:o="urn:schemas-microsoft-com:office:office" xmlns:r="http://schemas.openxmlformats.org/officeDocument/2006/relationships" xmlns:m="http://schemas.openxmlformats.org/officeDocument/2006/math" xmlns:v="urn:schemas-microsoft-com:vml" xmlns:wp14="http://schemas.microsoft.com/office/word/2010/wordprocessingDrawing" xmlns:wp="http://schemas.openxmlformats.org/drawingml/2006/wordprocessingDrawing" xmlns:w10="urn:schemas-microsoft-com:office:word" xmlns:w="http://schemas.openxmlformats.org/wordprocessingml/2006/main" xmlns:w14="http://schemas.microsoft.com/office/word/2010/wordml" xmlns:w15="http://schemas.microsoft.com/office/word/2012/wordml" xmlns:wpg="http://schemas.microsoft.com/office/word/2010/wordprocessingGroup" xmlns:wpi="http://schemas.microsoft.com/office/word/2010/wordprocessingInk" xmlns:wne="http://schemas.microsoft.com/office/word/2006/wordml" xmlns:wps="http://schemas.microsoft.com/office/word/2010/wordprocessingShape" mc:Ignorable="w14 w15 wp14">
   <w:body>
     <w:tbl>
       <w:tblPr>
@@ -145,14 +145,21 @@
                 <w:sz w:val="24"/>
                 <w:szCs w:val="24"/>
               </w:rPr>
-              <w:t>Submit question</w:t>
+              <w:t>Submit Q</w:t>
             </w:r>
             <w:r>
               <w:rPr>
                 <w:sz w:val="24"/>
                 <w:szCs w:val="24"/>
               </w:rPr>
-              <w:t xml:space="preserve"> </w:t>
+              <w:t>uestion</w:t>
+            </w:r>
+            <w:r>
+              <w:rPr>
+                <w:sz w:val="24"/>
+                <w:szCs w:val="24"/>
+              </w:rPr>
+              <w:t>-Check Editable Fields</w:t>
             </w:r>
           </w:p>
         </w:tc>
@@ -285,23 +292,7 @@
                 <w:sz w:val="24"/>
                 <w:szCs w:val="24"/>
               </w:rPr>
-              <w:t xml:space="preserve">User must </w:t>
-            </w:r>
-            <w:proofErr w:type="gramStart"/>
-            <w:r>
-              <w:rPr>
-                <w:sz w:val="24"/>
-                <w:szCs w:val="24"/>
-              </w:rPr>
-              <w:t>of</w:t>
-            </w:r>
-            <w:proofErr w:type="gramEnd"/>
-            <w:r>
-              <w:rPr>
-                <w:sz w:val="24"/>
-                <w:szCs w:val="24"/>
-              </w:rPr>
-              <w:t xml:space="preserve"> logged in </w:t>
+              <w:t xml:space="preserve">User must of logged in </w:t>
             </w:r>
           </w:p>
           <w:p>
@@ -1200,21 +1191,7 @@
               <w:rPr>
                 <w:color w:val="0000FF"/>
               </w:rPr>
-              <w:t xml:space="preserve">Return </w:t>
-            </w:r>
-            <w:proofErr w:type="gramStart"/>
-            <w:r>
-              <w:rPr>
-                <w:color w:val="0000FF"/>
-              </w:rPr>
-              <w:t>of  the</w:t>
-            </w:r>
-            <w:proofErr w:type="gramEnd"/>
-            <w:r>
-              <w:rPr>
-                <w:color w:val="0000FF"/>
-              </w:rPr>
-              <w:t xml:space="preserve"> Jedi</w:t>
+              <w:t>Return of  the Jedi</w:t>
             </w:r>
           </w:p>
         </w:tc>
@@ -1384,7 +1361,7 @@
           <w:noProof/>
           <w:color w:val="538135" w:themeColor="accent6" w:themeShade="BF"/>
           <w:sz w:val="24"/>
-          <w:lang w:val="en-AU" w:eastAsia="en-AU"/>
+          <w:lang w:eastAsia="en-AU"/>
         </w:rPr>
         <w:lastRenderedPageBreak/>
         <w:pict w14:anchorId="00FA4BE2">
@@ -2475,7 +2452,7 @@
       <w:r>
         <w:rPr>
           <w:noProof/>
-          <w:lang w:val="en-AU" w:eastAsia="en-AU"/>
+          <w:lang w:eastAsia="en-AU"/>
         </w:rPr>
         <w:lastRenderedPageBreak/>
         <w:drawing>
@@ -2544,7 +2521,7 @@
       <w:r>
         <w:rPr>
           <w:noProof/>
-          <w:lang w:val="en-AU" w:eastAsia="en-AU"/>
+          <w:lang w:eastAsia="en-AU"/>
         </w:rPr>
         <w:drawing>
           <wp:inline distT="0" distB="0" distL="0" distR="0" wp14:anchorId="558A9626" wp14:editId="40AF164F">
@@ -2791,7 +2768,14 @@
                 <w:sz w:val="24"/>
                 <w:szCs w:val="24"/>
               </w:rPr>
-              <w:t xml:space="preserve">Submit question </w:t>
+              <w:t>Submit Question-</w:t>
+            </w:r>
+            <w:r>
+              <w:rPr>
+                <w:sz w:val="24"/>
+                <w:szCs w:val="24"/>
+              </w:rPr>
+              <w:t>Check Errors Display</w:t>
             </w:r>
           </w:p>
         </w:tc>
@@ -2952,16 +2936,7 @@
                 <w:sz w:val="24"/>
                 <w:szCs w:val="24"/>
               </w:rPr>
-              <w:t xml:space="preserve"> </w:t>
-            </w:r>
-            <w:bookmarkStart w:id="0" w:name="_GoBack"/>
-            <w:bookmarkEnd w:id="0"/>
-            <w:r>
-              <w:rPr>
-                <w:sz w:val="24"/>
-                <w:szCs w:val="24"/>
-              </w:rPr>
-              <w:t xml:space="preserve">logged in </w:t>
+              <w:t xml:space="preserve"> logged in </w:t>
             </w:r>
           </w:p>
           <w:p>
@@ -5164,6 +5139,7 @@
       <w:r>
         <w:rPr>
           <w:noProof/>
+          <w:lang w:val="en-US"/>
         </w:rPr>
         <w:lastRenderedPageBreak/>
         <w:pict w14:anchorId="17F79AC3">
@@ -5219,6 +5195,7 @@
       <w:r>
         <w:rPr>
           <w:noProof/>
+          <w:lang w:val="en-US"/>
         </w:rPr>
         <w:lastRenderedPageBreak/>
         <w:pict w14:anchorId="35814617">
@@ -5276,6 +5253,8 @@
       <w:r>
         <w:t xml:space="preserve"> blank error displayed</w:t>
       </w:r>
+      <w:bookmarkStart w:id="0" w:name="_GoBack"/>
+      <w:bookmarkEnd w:id="0"/>
     </w:p>
     <w:p>
       <w:pPr>
@@ -5301,7 +5280,7 @@
       <w:r>
         <w:rPr>
           <w:noProof/>
-          <w:lang w:val="en-AU" w:eastAsia="en-AU"/>
+          <w:lang w:eastAsia="en-AU"/>
         </w:rPr>
         <w:drawing>
           <wp:inline distT="0" distB="0" distL="0" distR="0" wp14:anchorId="092539F3" wp14:editId="742CE376">
@@ -5393,7 +5372,7 @@
 </file>
 
 <file path=word/endnotes.xml><?xml version="1.0" encoding="utf-8"?>
-<w:endnotes xmlns:wpc="http://schemas.microsoft.com/office/word/2010/wordprocessingCanvas" xmlns:cx="http://schemas.microsoft.com/office/drawing/2014/chartex" xmlns:cx1="http://schemas.microsoft.com/office/drawing/2015/9/8/chartex" xmlns:cx2="http://schemas.microsoft.com/office/drawing/2015/10/21/chartex" xmlns:cx3="http://schemas.microsoft.com/office/drawing/2016/5/9/chartex" xmlns:cx4="http://schemas.microsoft.com/office/drawing/2016/5/10/chartex" xmlns:cx5="http://schemas.microsoft.com/office/drawing/2016/5/11/chartex" xmlns:cx6="http://schemas.microsoft.com/office/drawing/2016/5/12/chartex" xmlns:cx7="http://schemas.microsoft.com/office/drawing/2016/5/13/chartex" xmlns:cx8="http://schemas.microsoft.com/office/drawing/2016/5/14/chartex" xmlns:mc="http://schemas.openxmlformats.org/markup-compatibility/2006" xmlns:aink="http://schemas.microsoft.com/office/drawing/2016/ink" xmlns:am3d="http://schemas.microsoft.com/office/drawing/2017/model3d" xmlns:o="urn:schemas-microsoft-com:office:office" xmlns:r="http://schemas.openxmlformats.org/officeDocument/2006/relationships" xmlns:m="http://schemas.openxmlformats.org/officeDocument/2006/math" xmlns:v="urn:schemas-microsoft-com:vml" xmlns:wp14="http://schemas.microsoft.com/office/word/2010/wordprocessingDrawing" xmlns:wp="http://schemas.openxmlformats.org/drawingml/2006/wordprocessingDrawing" xmlns:w10="urn:schemas-microsoft-com:office:word" xmlns:w="http://schemas.openxmlformats.org/wordprocessingml/2006/main" xmlns:w14="http://schemas.microsoft.com/office/word/2010/wordml" xmlns:w15="http://schemas.microsoft.com/office/word/2012/wordml" xmlns:w16cid="http://schemas.microsoft.com/office/word/2016/wordml/cid" xmlns:w16se="http://schemas.microsoft.com/office/word/2015/wordml/symex" xmlns:wpg="http://schemas.microsoft.com/office/word/2010/wordprocessingGroup" xmlns:wpi="http://schemas.microsoft.com/office/word/2010/wordprocessingInk" xmlns:wne="http://schemas.microsoft.com/office/word/2006/wordml" xmlns:wps="http://schemas.microsoft.com/office/word/2010/wordprocessingShape" mc:Ignorable="w14 w15 w16se w16cid wp14">
+<w:endnotes xmlns:wpc="http://schemas.microsoft.com/office/word/2010/wordprocessingCanvas" xmlns:mc="http://schemas.openxmlformats.org/markup-compatibility/2006" xmlns:o="urn:schemas-microsoft-com:office:office" xmlns:r="http://schemas.openxmlformats.org/officeDocument/2006/relationships" xmlns:m="http://schemas.openxmlformats.org/officeDocument/2006/math" xmlns:v="urn:schemas-microsoft-com:vml" xmlns:wp14="http://schemas.microsoft.com/office/word/2010/wordprocessingDrawing" xmlns:wp="http://schemas.openxmlformats.org/drawingml/2006/wordprocessingDrawing" xmlns:w10="urn:schemas-microsoft-com:office:word" xmlns:w="http://schemas.openxmlformats.org/wordprocessingml/2006/main" xmlns:w14="http://schemas.microsoft.com/office/word/2010/wordml" xmlns:w15="http://schemas.microsoft.com/office/word/2012/wordml" xmlns:wpg="http://schemas.microsoft.com/office/word/2010/wordprocessingGroup" xmlns:wpi="http://schemas.microsoft.com/office/word/2010/wordprocessingInk" xmlns:wne="http://schemas.microsoft.com/office/word/2006/wordml" xmlns:wps="http://schemas.microsoft.com/office/word/2010/wordprocessingShape" mc:Ignorable="w14 w15 wp14">
   <w:endnote w:type="separator" w:id="-1">
     <w:p>
       <w:r>
@@ -5412,7 +5391,7 @@
 </file>
 
 <file path=word/footer1.xml><?xml version="1.0" encoding="utf-8"?>
-<w:ftr xmlns:wpc="http://schemas.microsoft.com/office/word/2010/wordprocessingCanvas" xmlns:cx="http://schemas.microsoft.com/office/drawing/2014/chartex" xmlns:cx1="http://schemas.microsoft.com/office/drawing/2015/9/8/chartex" xmlns:cx2="http://schemas.microsoft.com/office/drawing/2015/10/21/chartex" xmlns:cx3="http://schemas.microsoft.com/office/drawing/2016/5/9/chartex" xmlns:cx4="http://schemas.microsoft.com/office/drawing/2016/5/10/chartex" xmlns:cx5="http://schemas.microsoft.com/office/drawing/2016/5/11/chartex" xmlns:cx6="http://schemas.microsoft.com/office/drawing/2016/5/12/chartex" xmlns:cx7="http://schemas.microsoft.com/office/drawing/2016/5/13/chartex" xmlns:cx8="http://schemas.microsoft.com/office/drawing/2016/5/14/chartex" xmlns:mc="http://schemas.openxmlformats.org/markup-compatibility/2006" xmlns:aink="http://schemas.microsoft.com/office/drawing/2016/ink" xmlns:am3d="http://schemas.microsoft.com/office/drawing/2017/model3d" xmlns:o="urn:schemas-microsoft-com:office:office" xmlns:r="http://schemas.openxmlformats.org/officeDocument/2006/relationships" xmlns:m="http://schemas.openxmlformats.org/officeDocument/2006/math" xmlns:v="urn:schemas-microsoft-com:vml" xmlns:wp14="http://schemas.microsoft.com/office/word/2010/wordprocessingDrawing" xmlns:wp="http://schemas.openxmlformats.org/drawingml/2006/wordprocessingDrawing" xmlns:w10="urn:schemas-microsoft-com:office:word" xmlns:w="http://schemas.openxmlformats.org/wordprocessingml/2006/main" xmlns:w14="http://schemas.microsoft.com/office/word/2010/wordml" xmlns:w15="http://schemas.microsoft.com/office/word/2012/wordml" xmlns:w16cid="http://schemas.microsoft.com/office/word/2016/wordml/cid" xmlns:w16se="http://schemas.microsoft.com/office/word/2015/wordml/symex" xmlns:wpg="http://schemas.microsoft.com/office/word/2010/wordprocessingGroup" xmlns:wpi="http://schemas.microsoft.com/office/word/2010/wordprocessingInk" xmlns:wne="http://schemas.microsoft.com/office/word/2006/wordml" xmlns:wps="http://schemas.microsoft.com/office/word/2010/wordprocessingShape" mc:Ignorable="w14 w15 w16se w16cid wp14">
+<w:ftr xmlns:wpc="http://schemas.microsoft.com/office/word/2010/wordprocessingCanvas" xmlns:mc="http://schemas.openxmlformats.org/markup-compatibility/2006" xmlns:o="urn:schemas-microsoft-com:office:office" xmlns:r="http://schemas.openxmlformats.org/officeDocument/2006/relationships" xmlns:m="http://schemas.openxmlformats.org/officeDocument/2006/math" xmlns:v="urn:schemas-microsoft-com:vml" xmlns:wp14="http://schemas.microsoft.com/office/word/2010/wordprocessingDrawing" xmlns:wp="http://schemas.openxmlformats.org/drawingml/2006/wordprocessingDrawing" xmlns:w10="urn:schemas-microsoft-com:office:word" xmlns:w="http://schemas.openxmlformats.org/wordprocessingml/2006/main" xmlns:w14="http://schemas.microsoft.com/office/word/2010/wordml" xmlns:w15="http://schemas.microsoft.com/office/word/2012/wordml" xmlns:wpg="http://schemas.microsoft.com/office/word/2010/wordprocessingGroup" xmlns:wpi="http://schemas.microsoft.com/office/word/2010/wordprocessingInk" xmlns:wne="http://schemas.microsoft.com/office/word/2006/wordml" xmlns:wps="http://schemas.microsoft.com/office/word/2010/wordprocessingShape" mc:Ignorable="w14 w15 wp14">
   <w:p>
     <w:pPr>
       <w:pStyle w:val="Footer"/>
@@ -5450,7 +5429,7 @@
 </file>
 
 <file path=word/footer2.xml><?xml version="1.0" encoding="utf-8"?>
-<w:ftr xmlns:wpc="http://schemas.microsoft.com/office/word/2010/wordprocessingCanvas" xmlns:cx="http://schemas.microsoft.com/office/drawing/2014/chartex" xmlns:cx1="http://schemas.microsoft.com/office/drawing/2015/9/8/chartex" xmlns:cx2="http://schemas.microsoft.com/office/drawing/2015/10/21/chartex" xmlns:cx3="http://schemas.microsoft.com/office/drawing/2016/5/9/chartex" xmlns:cx4="http://schemas.microsoft.com/office/drawing/2016/5/10/chartex" xmlns:cx5="http://schemas.microsoft.com/office/drawing/2016/5/11/chartex" xmlns:cx6="http://schemas.microsoft.com/office/drawing/2016/5/12/chartex" xmlns:cx7="http://schemas.microsoft.com/office/drawing/2016/5/13/chartex" xmlns:cx8="http://schemas.microsoft.com/office/drawing/2016/5/14/chartex" xmlns:mc="http://schemas.openxmlformats.org/markup-compatibility/2006" xmlns:aink="http://schemas.microsoft.com/office/drawing/2016/ink" xmlns:am3d="http://schemas.microsoft.com/office/drawing/2017/model3d" xmlns:o="urn:schemas-microsoft-com:office:office" xmlns:r="http://schemas.openxmlformats.org/officeDocument/2006/relationships" xmlns:m="http://schemas.openxmlformats.org/officeDocument/2006/math" xmlns:v="urn:schemas-microsoft-com:vml" xmlns:wp14="http://schemas.microsoft.com/office/word/2010/wordprocessingDrawing" xmlns:wp="http://schemas.openxmlformats.org/drawingml/2006/wordprocessingDrawing" xmlns:w10="urn:schemas-microsoft-com:office:word" xmlns:w="http://schemas.openxmlformats.org/wordprocessingml/2006/main" xmlns:w14="http://schemas.microsoft.com/office/word/2010/wordml" xmlns:w15="http://schemas.microsoft.com/office/word/2012/wordml" xmlns:w16cid="http://schemas.microsoft.com/office/word/2016/wordml/cid" xmlns:w16se="http://schemas.microsoft.com/office/word/2015/wordml/symex" xmlns:wpg="http://schemas.microsoft.com/office/word/2010/wordprocessingGroup" xmlns:wpi="http://schemas.microsoft.com/office/word/2010/wordprocessingInk" xmlns:wne="http://schemas.microsoft.com/office/word/2006/wordml" xmlns:wps="http://schemas.microsoft.com/office/word/2010/wordprocessingShape" mc:Ignorable="w14 w15 w16se w16cid wp14">
+<w:ftr xmlns:wpc="http://schemas.microsoft.com/office/word/2010/wordprocessingCanvas" xmlns:mc="http://schemas.openxmlformats.org/markup-compatibility/2006" xmlns:o="urn:schemas-microsoft-com:office:office" xmlns:r="http://schemas.openxmlformats.org/officeDocument/2006/relationships" xmlns:m="http://schemas.openxmlformats.org/officeDocument/2006/math" xmlns:v="urn:schemas-microsoft-com:vml" xmlns:wp14="http://schemas.microsoft.com/office/word/2010/wordprocessingDrawing" xmlns:wp="http://schemas.openxmlformats.org/drawingml/2006/wordprocessingDrawing" xmlns:w10="urn:schemas-microsoft-com:office:word" xmlns:w="http://schemas.openxmlformats.org/wordprocessingml/2006/main" xmlns:w14="http://schemas.microsoft.com/office/word/2010/wordml" xmlns:w15="http://schemas.microsoft.com/office/word/2012/wordml" xmlns:wpg="http://schemas.microsoft.com/office/word/2010/wordprocessingGroup" xmlns:wpi="http://schemas.microsoft.com/office/word/2010/wordprocessingInk" xmlns:wne="http://schemas.microsoft.com/office/word/2006/wordml" xmlns:wps="http://schemas.microsoft.com/office/word/2010/wordprocessingShape" mc:Ignorable="w14 w15 wp14">
   <w:p>
     <w:pPr>
       <w:pStyle w:val="Footer"/>
@@ -5485,7 +5464,7 @@
         <w:rStyle w:val="PageNumber"/>
         <w:noProof/>
       </w:rPr>
-      <w:t>9</w:t>
+      <w:t>7</w:t>
     </w:r>
     <w:r>
       <w:rPr>
@@ -5545,7 +5524,7 @@
 </file>
 
 <file path=word/footnotes.xml><?xml version="1.0" encoding="utf-8"?>
-<w:footnotes xmlns:wpc="http://schemas.microsoft.com/office/word/2010/wordprocessingCanvas" xmlns:cx="http://schemas.microsoft.com/office/drawing/2014/chartex" xmlns:cx1="http://schemas.microsoft.com/office/drawing/2015/9/8/chartex" xmlns:cx2="http://schemas.microsoft.com/office/drawing/2015/10/21/chartex" xmlns:cx3="http://schemas.microsoft.com/office/drawing/2016/5/9/chartex" xmlns:cx4="http://schemas.microsoft.com/office/drawing/2016/5/10/chartex" xmlns:cx5="http://schemas.microsoft.com/office/drawing/2016/5/11/chartex" xmlns:cx6="http://schemas.microsoft.com/office/drawing/2016/5/12/chartex" xmlns:cx7="http://schemas.microsoft.com/office/drawing/2016/5/13/chartex" xmlns:cx8="http://schemas.microsoft.com/office/drawing/2016/5/14/chartex" xmlns:mc="http://schemas.openxmlformats.org/markup-compatibility/2006" xmlns:aink="http://schemas.microsoft.com/office/drawing/2016/ink" xmlns:am3d="http://schemas.microsoft.com/office/drawing/2017/model3d" xmlns:o="urn:schemas-microsoft-com:office:office" xmlns:r="http://schemas.openxmlformats.org/officeDocument/2006/relationships" xmlns:m="http://schemas.openxmlformats.org/officeDocument/2006/math" xmlns:v="urn:schemas-microsoft-com:vml" xmlns:wp14="http://schemas.microsoft.com/office/word/2010/wordprocessingDrawing" xmlns:wp="http://schemas.openxmlformats.org/drawingml/2006/wordprocessingDrawing" xmlns:w10="urn:schemas-microsoft-com:office:word" xmlns:w="http://schemas.openxmlformats.org/wordprocessingml/2006/main" xmlns:w14="http://schemas.microsoft.com/office/word/2010/wordml" xmlns:w15="http://schemas.microsoft.com/office/word/2012/wordml" xmlns:w16cid="http://schemas.microsoft.com/office/word/2016/wordml/cid" xmlns:w16se="http://schemas.microsoft.com/office/word/2015/wordml/symex" xmlns:wpg="http://schemas.microsoft.com/office/word/2010/wordprocessingGroup" xmlns:wpi="http://schemas.microsoft.com/office/word/2010/wordprocessingInk" xmlns:wne="http://schemas.microsoft.com/office/word/2006/wordml" xmlns:wps="http://schemas.microsoft.com/office/word/2010/wordprocessingShape" mc:Ignorable="w14 w15 w16se w16cid wp14">
+<w:footnotes xmlns:wpc="http://schemas.microsoft.com/office/word/2010/wordprocessingCanvas" xmlns:mc="http://schemas.openxmlformats.org/markup-compatibility/2006" xmlns:o="urn:schemas-microsoft-com:office:office" xmlns:r="http://schemas.openxmlformats.org/officeDocument/2006/relationships" xmlns:m="http://schemas.openxmlformats.org/officeDocument/2006/math" xmlns:v="urn:schemas-microsoft-com:vml" xmlns:wp14="http://schemas.microsoft.com/office/word/2010/wordprocessingDrawing" xmlns:wp="http://schemas.openxmlformats.org/drawingml/2006/wordprocessingDrawing" xmlns:w10="urn:schemas-microsoft-com:office:word" xmlns:w="http://schemas.openxmlformats.org/wordprocessingml/2006/main" xmlns:w14="http://schemas.microsoft.com/office/word/2010/wordml" xmlns:w15="http://schemas.microsoft.com/office/word/2012/wordml" xmlns:wpg="http://schemas.microsoft.com/office/word/2010/wordprocessingGroup" xmlns:wpi="http://schemas.microsoft.com/office/word/2010/wordprocessingInk" xmlns:wne="http://schemas.microsoft.com/office/word/2006/wordml" xmlns:wps="http://schemas.microsoft.com/office/word/2010/wordprocessingShape" mc:Ignorable="w14 w15 wp14">
   <w:footnote w:type="separator" w:id="-1">
     <w:p>
       <w:r>
@@ -5564,7 +5543,7 @@
 </file>
 
 <file path=word/header1.xml><?xml version="1.0" encoding="utf-8"?>
-<w:hdr xmlns:wpc="http://schemas.microsoft.com/office/word/2010/wordprocessingCanvas" xmlns:cx="http://schemas.microsoft.com/office/drawing/2014/chartex" xmlns:cx1="http://schemas.microsoft.com/office/drawing/2015/9/8/chartex" xmlns:cx2="http://schemas.microsoft.com/office/drawing/2015/10/21/chartex" xmlns:cx3="http://schemas.microsoft.com/office/drawing/2016/5/9/chartex" xmlns:cx4="http://schemas.microsoft.com/office/drawing/2016/5/10/chartex" xmlns:cx5="http://schemas.microsoft.com/office/drawing/2016/5/11/chartex" xmlns:cx6="http://schemas.microsoft.com/office/drawing/2016/5/12/chartex" xmlns:cx7="http://schemas.microsoft.com/office/drawing/2016/5/13/chartex" xmlns:cx8="http://schemas.microsoft.com/office/drawing/2016/5/14/chartex" xmlns:mc="http://schemas.openxmlformats.org/markup-compatibility/2006" xmlns:aink="http://schemas.microsoft.com/office/drawing/2016/ink" xmlns:am3d="http://schemas.microsoft.com/office/drawing/2017/model3d" xmlns:o="urn:schemas-microsoft-com:office:office" xmlns:r="http://schemas.openxmlformats.org/officeDocument/2006/relationships" xmlns:m="http://schemas.openxmlformats.org/officeDocument/2006/math" xmlns:v="urn:schemas-microsoft-com:vml" xmlns:wp14="http://schemas.microsoft.com/office/word/2010/wordprocessingDrawing" xmlns:wp="http://schemas.openxmlformats.org/drawingml/2006/wordprocessingDrawing" xmlns:w10="urn:schemas-microsoft-com:office:word" xmlns:w="http://schemas.openxmlformats.org/wordprocessingml/2006/main" xmlns:w14="http://schemas.microsoft.com/office/word/2010/wordml" xmlns:w15="http://schemas.microsoft.com/office/word/2012/wordml" xmlns:w16cid="http://schemas.microsoft.com/office/word/2016/wordml/cid" xmlns:w16se="http://schemas.microsoft.com/office/word/2015/wordml/symex" xmlns:wpg="http://schemas.microsoft.com/office/word/2010/wordprocessingGroup" xmlns:wpi="http://schemas.microsoft.com/office/word/2010/wordprocessingInk" xmlns:wne="http://schemas.microsoft.com/office/word/2006/wordml" xmlns:wps="http://schemas.microsoft.com/office/word/2010/wordprocessingShape" mc:Ignorable="w14 w15 w16se w16cid wp14">
+<w:hdr xmlns:wpc="http://schemas.microsoft.com/office/word/2010/wordprocessingCanvas" xmlns:mc="http://schemas.openxmlformats.org/markup-compatibility/2006" xmlns:o="urn:schemas-microsoft-com:office:office" xmlns:r="http://schemas.openxmlformats.org/officeDocument/2006/relationships" xmlns:m="http://schemas.openxmlformats.org/officeDocument/2006/math" xmlns:v="urn:schemas-microsoft-com:vml" xmlns:wp14="http://schemas.microsoft.com/office/word/2010/wordprocessingDrawing" xmlns:wp="http://schemas.openxmlformats.org/drawingml/2006/wordprocessingDrawing" xmlns:w10="urn:schemas-microsoft-com:office:word" xmlns:w="http://schemas.openxmlformats.org/wordprocessingml/2006/main" xmlns:w14="http://schemas.microsoft.com/office/word/2010/wordml" xmlns:w15="http://schemas.microsoft.com/office/word/2012/wordml" xmlns:wpg="http://schemas.microsoft.com/office/word/2010/wordprocessingGroup" xmlns:wpi="http://schemas.microsoft.com/office/word/2010/wordprocessingInk" xmlns:wne="http://schemas.microsoft.com/office/word/2006/wordml" xmlns:wps="http://schemas.microsoft.com/office/word/2010/wordprocessingShape" mc:Ignorable="w14 w15 wp14">
   <w:tbl>
     <w:tblPr>
       <w:tblW w:w="0" w:type="auto"/>
@@ -5647,7 +5626,10 @@
         </w:tcPr>
         <w:p>
           <w:r>
-            <w:t xml:space="preserve">  Date:  &lt;dd/mmm/yy&gt;</w:t>
+            <w:t xml:space="preserve">  Date:  </w:t>
+          </w:r>
+          <w:r>
+            <w:t>09/06/2018</w:t>
           </w:r>
         </w:p>
       </w:tc>
@@ -5665,7 +5647,7 @@
 </file>
 
 <file path=word/numbering.xml><?xml version="1.0" encoding="utf-8"?>
-<w:numbering xmlns:wpc="http://schemas.microsoft.com/office/word/2010/wordprocessingCanvas" xmlns:cx="http://schemas.microsoft.com/office/drawing/2014/chartex" xmlns:cx1="http://schemas.microsoft.com/office/drawing/2015/9/8/chartex" xmlns:cx2="http://schemas.microsoft.com/office/drawing/2015/10/21/chartex" xmlns:cx3="http://schemas.microsoft.com/office/drawing/2016/5/9/chartex" xmlns:cx4="http://schemas.microsoft.com/office/drawing/2016/5/10/chartex" xmlns:cx5="http://schemas.microsoft.com/office/drawing/2016/5/11/chartex" xmlns:cx6="http://schemas.microsoft.com/office/drawing/2016/5/12/chartex" xmlns:cx7="http://schemas.microsoft.com/office/drawing/2016/5/13/chartex" xmlns:cx8="http://schemas.microsoft.com/office/drawing/2016/5/14/chartex" xmlns:mc="http://schemas.openxmlformats.org/markup-compatibility/2006" xmlns:aink="http://schemas.microsoft.com/office/drawing/2016/ink" xmlns:am3d="http://schemas.microsoft.com/office/drawing/2017/model3d" xmlns:o="urn:schemas-microsoft-com:office:office" xmlns:r="http://schemas.openxmlformats.org/officeDocument/2006/relationships" xmlns:m="http://schemas.openxmlformats.org/officeDocument/2006/math" xmlns:v="urn:schemas-microsoft-com:vml" xmlns:wp14="http://schemas.microsoft.com/office/word/2010/wordprocessingDrawing" xmlns:wp="http://schemas.openxmlformats.org/drawingml/2006/wordprocessingDrawing" xmlns:w10="urn:schemas-microsoft-com:office:word" xmlns:w="http://schemas.openxmlformats.org/wordprocessingml/2006/main" xmlns:w14="http://schemas.microsoft.com/office/word/2010/wordml" xmlns:w15="http://schemas.microsoft.com/office/word/2012/wordml" xmlns:w16cid="http://schemas.microsoft.com/office/word/2016/wordml/cid" xmlns:w16se="http://schemas.microsoft.com/office/word/2015/wordml/symex" xmlns:wpg="http://schemas.microsoft.com/office/word/2010/wordprocessingGroup" xmlns:wpi="http://schemas.microsoft.com/office/word/2010/wordprocessingInk" xmlns:wne="http://schemas.microsoft.com/office/word/2006/wordml" xmlns:wps="http://schemas.microsoft.com/office/word/2010/wordprocessingShape" mc:Ignorable="w14 w15 w16se w16cid wp14">
+<w:numbering xmlns:wpc="http://schemas.microsoft.com/office/word/2010/wordprocessingCanvas" xmlns:mc="http://schemas.openxmlformats.org/markup-compatibility/2006" xmlns:o="urn:schemas-microsoft-com:office:office" xmlns:r="http://schemas.openxmlformats.org/officeDocument/2006/relationships" xmlns:m="http://schemas.openxmlformats.org/officeDocument/2006/math" xmlns:v="urn:schemas-microsoft-com:vml" xmlns:wp14="http://schemas.microsoft.com/office/word/2010/wordprocessingDrawing" xmlns:wp="http://schemas.openxmlformats.org/drawingml/2006/wordprocessingDrawing" xmlns:w10="urn:schemas-microsoft-com:office:word" xmlns:w="http://schemas.openxmlformats.org/wordprocessingml/2006/main" xmlns:w14="http://schemas.microsoft.com/office/word/2010/wordml" xmlns:w15="http://schemas.microsoft.com/office/word/2012/wordml" xmlns:wpg="http://schemas.microsoft.com/office/word/2010/wordprocessingGroup" xmlns:wpi="http://schemas.microsoft.com/office/word/2010/wordprocessingInk" xmlns:wne="http://schemas.microsoft.com/office/word/2006/wordml" xmlns:wps="http://schemas.microsoft.com/office/word/2010/wordprocessingShape" mc:Ignorable="w14 w15 wp14">
   <w:abstractNum w:abstractNumId="0" w15:restartNumberingAfterBreak="0">
     <w:nsid w:val="04310E36"/>
     <w:multiLevelType w:val="hybridMultilevel"/>
@@ -8932,7 +8914,7 @@
 </file>
 
 <file path=word/styles.xml><?xml version="1.0" encoding="utf-8"?>
-<w:styles xmlns:mc="http://schemas.openxmlformats.org/markup-compatibility/2006" xmlns:r="http://schemas.openxmlformats.org/officeDocument/2006/relationships" xmlns:w="http://schemas.openxmlformats.org/wordprocessingml/2006/main" xmlns:w14="http://schemas.microsoft.com/office/word/2010/wordml" xmlns:w15="http://schemas.microsoft.com/office/word/2012/wordml" xmlns:w16cid="http://schemas.microsoft.com/office/word/2016/wordml/cid" xmlns:w16se="http://schemas.microsoft.com/office/word/2015/wordml/symex" mc:Ignorable="w14 w15 w16se w16cid">
+<w:styles xmlns:mc="http://schemas.openxmlformats.org/markup-compatibility/2006" xmlns:r="http://schemas.openxmlformats.org/officeDocument/2006/relationships" xmlns:w="http://schemas.openxmlformats.org/wordprocessingml/2006/main" xmlns:w14="http://schemas.microsoft.com/office/word/2010/wordml" xmlns:w15="http://schemas.microsoft.com/office/word/2012/wordml" mc:Ignorable="w14 w15">
   <w:docDefaults>
     <w:rPrDefault>
       <w:rPr>
@@ -8942,7 +8924,7 @@
     </w:rPrDefault>
     <w:pPrDefault/>
   </w:docDefaults>
-  <w:latentStyles w:defLockedState="0" w:defUIPriority="0" w:defSemiHidden="0" w:defUnhideWhenUsed="0" w:defQFormat="0" w:count="375">
+  <w:latentStyles w:defLockedState="0" w:defUIPriority="0" w:defSemiHidden="0" w:defUnhideWhenUsed="0" w:defQFormat="0" w:count="371">
     <w:lsdException w:name="Normal" w:qFormat="1"/>
     <w:lsdException w:name="heading 1" w:qFormat="1"/>
     <w:lsdException w:name="heading 2" w:semiHidden="1" w:unhideWhenUsed="1" w:qFormat="1"/>
@@ -8959,6 +8941,7 @@
     <w:lsdException w:name="Strong" w:qFormat="1"/>
     <w:lsdException w:name="Emphasis" w:qFormat="1"/>
     <w:lsdException w:name="HTML Preformatted" w:semiHidden="1" w:unhideWhenUsed="1"/>
+    <w:lsdException w:name="Normal Table" w:semiHidden="1" w:unhideWhenUsed="1"/>
     <w:lsdException w:name="No List" w:semiHidden="1" w:unhideWhenUsed="1"/>
     <w:lsdException w:name="Outline List 1" w:semiHidden="1" w:unhideWhenUsed="1"/>
     <w:lsdException w:name="Outline List 2" w:semiHidden="1" w:unhideWhenUsed="1"/>
@@ -9001,8 +8984,10 @@
     <w:lsdException w:name="Table Elegant" w:semiHidden="1" w:unhideWhenUsed="1"/>
     <w:lsdException w:name="Table Professional" w:semiHidden="1" w:unhideWhenUsed="1"/>
     <w:lsdException w:name="Table Subtle 1" w:semiHidden="1" w:unhideWhenUsed="1"/>
+    <w:lsdException w:name="Table Subtle 2" w:semiHidden="1" w:unhideWhenUsed="1"/>
     <w:lsdException w:name="Table Web 1" w:semiHidden="1" w:unhideWhenUsed="1"/>
     <w:lsdException w:name="Table Web 2" w:semiHidden="1" w:unhideWhenUsed="1"/>
+    <w:lsdException w:name="Table Web 3" w:semiHidden="1" w:unhideWhenUsed="1"/>
     <w:lsdException w:name="Table Theme" w:semiHidden="1" w:unhideWhenUsed="1"/>
     <w:lsdException w:name="Placeholder Text" w:semiHidden="1" w:uiPriority="99"/>
     <w:lsdException w:name="No Spacing" w:uiPriority="1" w:qFormat="1"/>
@@ -9219,10 +9204,6 @@
     <w:lsdException w:name="List Table 5 Dark Accent 6" w:uiPriority="50"/>
     <w:lsdException w:name="List Table 6 Colorful Accent 6" w:uiPriority="51"/>
     <w:lsdException w:name="List Table 7 Colorful Accent 6" w:uiPriority="52"/>
-    <w:lsdException w:name="Mention" w:semiHidden="1" w:uiPriority="99" w:unhideWhenUsed="1"/>
-    <w:lsdException w:name="Smart Hyperlink" w:semiHidden="1" w:uiPriority="99" w:unhideWhenUsed="1"/>
-    <w:lsdException w:name="Hashtag" w:semiHidden="1" w:uiPriority="99" w:unhideWhenUsed="1"/>
-    <w:lsdException w:name="Unresolved Mention" w:semiHidden="1" w:uiPriority="99" w:unhideWhenUsed="1"/>
   </w:latentStyles>
   <w:style w:type="paragraph" w:default="1" w:styleId="Normal">
     <w:name w:val="Normal"/>
@@ -9230,7 +9211,7 @@
     <w:rsid w:val="00AF1840"/>
     <w:rPr>
       <w:sz w:val="22"/>
-      <w:lang w:val="en-US" w:eastAsia="en-US"/>
+      <w:lang w:eastAsia="en-US"/>
     </w:rPr>
   </w:style>
   <w:style w:type="paragraph" w:styleId="Heading1">

--- a/UAT/Submit question UATs.docx
+++ b/UAT/Submit question UATs.docx
@@ -2621,7 +2621,16 @@
               <w:pStyle w:val="RowHeadings"/>
               <w:spacing w:before="80" w:after="80"/>
               <w:jc w:val="center"/>
-            </w:pPr>
+              <w:rPr>
+                <w:color w:val="538135" w:themeColor="accent6" w:themeShade="BF"/>
+              </w:rPr>
+            </w:pPr>
+            <w:r>
+              <w:rPr>
+                <w:color w:val="538135" w:themeColor="accent6" w:themeShade="BF"/>
+              </w:rPr>
+              <w:t>P</w:t>
+            </w:r>
           </w:p>
         </w:tc>
         <w:tc>
@@ -2710,7 +2719,16 @@
               <w:pStyle w:val="RowHeadings"/>
               <w:spacing w:before="80" w:after="80"/>
               <w:jc w:val="center"/>
-            </w:pPr>
+              <w:rPr>
+                <w:color w:val="538135" w:themeColor="accent6" w:themeShade="BF"/>
+              </w:rPr>
+            </w:pPr>
+            <w:r>
+              <w:rPr>
+                <w:color w:val="538135" w:themeColor="accent6" w:themeShade="BF"/>
+              </w:rPr>
+              <w:t>P</w:t>
+            </w:r>
           </w:p>
         </w:tc>
         <w:tc>
@@ -2799,7 +2817,16 @@
               <w:pStyle w:val="RowHeadings"/>
               <w:spacing w:before="80" w:after="80"/>
               <w:jc w:val="center"/>
-            </w:pPr>
+              <w:rPr>
+                <w:color w:val="538135" w:themeColor="accent6" w:themeShade="BF"/>
+              </w:rPr>
+            </w:pPr>
+            <w:r>
+              <w:rPr>
+                <w:color w:val="538135" w:themeColor="accent6" w:themeShade="BF"/>
+              </w:rPr>
+              <w:t>P</w:t>
+            </w:r>
           </w:p>
         </w:tc>
         <w:tc>
@@ -2951,19 +2978,162 @@
         <w:spacing w:before="0" w:after="0"/>
       </w:pPr>
       <w:r>
-        <w:t>pressed and correct message displayed</w:t>
+        <w:t xml:space="preserve">pressed and correct message displayed                                       </w:t>
+      </w:r>
+      <w:r>
+        <w:t xml:space="preserve">Question added to database QuestionId did not add to database   </w:t>
+      </w:r>
+    </w:p>
+    <w:p>
+      <w:pPr>
+        <w:pStyle w:val="bp"/>
+        <w:spacing w:before="0" w:after="0"/>
+      </w:pPr>
+    </w:p>
+    <w:p>
+      <w:pPr>
+        <w:pStyle w:val="bp"/>
+        <w:spacing w:before="0" w:after="0"/>
+      </w:pPr>
+    </w:p>
+    <w:p>
+      <w:pPr>
+        <w:pStyle w:val="bp"/>
+      </w:pPr>
+    </w:p>
+    <w:p>
+      <w:pPr>
+        <w:pStyle w:val="bp"/>
+      </w:pPr>
+    </w:p>
+    <w:p>
+      <w:pPr>
+        <w:pStyle w:val="bp"/>
+      </w:pPr>
+    </w:p>
+    <w:p>
+      <w:pPr>
+        <w:pStyle w:val="bp"/>
+      </w:pPr>
+    </w:p>
+    <w:p>
+      <w:pPr>
+        <w:pStyle w:val="bp"/>
+      </w:pPr>
+    </w:p>
+    <w:p>
+      <w:pPr>
+        <w:pStyle w:val="bp"/>
+      </w:pPr>
+    </w:p>
+    <w:p>
+      <w:pPr>
+        <w:pStyle w:val="bp"/>
+      </w:pPr>
+    </w:p>
+    <w:p>
+      <w:pPr>
+        <w:pStyle w:val="bp"/>
+        <w:spacing w:before="0" w:after="0"/>
+      </w:pPr>
+      <w:r>
+        <w:rPr>
+          <w:noProof/>
+          <w:lang w:eastAsia="en-AU"/>
+        </w:rPr>
+        <w:lastRenderedPageBreak/>
+        <w:drawing>
+          <wp:inline distT="0" distB="0" distL="0" distR="0" wp14:anchorId="70FB93AF" wp14:editId="7A187575">
+            <wp:extent cx="2000250" cy="3925624"/>
+            <wp:effectExtent l="0" t="0" r="0" b="0"/>
+            <wp:docPr id="4" name="Picture 4" descr="C:\Users\Michelle\AppData\Local\Microsoft\Windows\INetCache\Content.Word\2018-09-14_16-46-48.png"/>
+            <wp:cNvGraphicFramePr>
+              <a:graphicFrameLocks xmlns:a="http://schemas.openxmlformats.org/drawingml/2006/main" noChangeAspect="1"/>
+            </wp:cNvGraphicFramePr>
+            <a:graphic xmlns:a="http://schemas.openxmlformats.org/drawingml/2006/main">
+              <a:graphicData uri="http://schemas.openxmlformats.org/drawingml/2006/picture">
+                <pic:pic xmlns:pic="http://schemas.openxmlformats.org/drawingml/2006/picture">
+                  <pic:nvPicPr>
+                    <pic:cNvPr id="0" name="Picture 11" descr="C:\Users\Michelle\AppData\Local\Microsoft\Windows\INetCache\Content.Word\2018-09-14_16-46-48.png"/>
+                    <pic:cNvPicPr>
+                      <a:picLocks noChangeAspect="1" noChangeArrowheads="1"/>
+                    </pic:cNvPicPr>
+                  </pic:nvPicPr>
+                  <pic:blipFill>
+                    <a:blip r:embed="rId10">
+                      <a:extLst>
+                        <a:ext uri="{28A0092B-C50C-407E-A947-70E740481C1C}">
+                          <a14:useLocalDpi xmlns:a14="http://schemas.microsoft.com/office/drawing/2010/main" val="0"/>
+                        </a:ext>
+                      </a:extLst>
+                    </a:blip>
+                    <a:srcRect/>
+                    <a:stretch>
+                      <a:fillRect/>
+                    </a:stretch>
+                  </pic:blipFill>
+                  <pic:spPr bwMode="auto">
+                    <a:xfrm>
+                      <a:off x="0" y="0"/>
+                      <a:ext cx="2001474" cy="3928027"/>
+                    </a:xfrm>
+                    <a:prstGeom prst="rect">
+                      <a:avLst/>
+                    </a:prstGeom>
+                    <a:noFill/>
+                    <a:ln>
+                      <a:noFill/>
+                    </a:ln>
+                  </pic:spPr>
+                </pic:pic>
+              </a:graphicData>
+            </a:graphic>
+          </wp:inline>
+        </w:drawing>
+      </w:r>
+      <w:r>
+        <w:rPr>
+          <w:noProof/>
+        </w:rPr>
+        <w:pict w14:anchorId="019EA840">
+          <v:shape id="_x0000_s1031" type="#_x0000_t75" style="position:absolute;margin-left:382.3pt;margin-top:0;width:433.5pt;height:363.75pt;z-index:251667456;mso-position-horizontal:right;mso-position-horizontal-relative:margin;mso-position-vertical:top;mso-position-vertical-relative:margin">
+            <v:imagedata r:id="rId11" o:title="chrome_2018-09-14_16-39-37"/>
+            <w10:wrap type="square" anchorx="margin" anchory="margin"/>
+          </v:shape>
+        </w:pict>
+      </w:r>
+    </w:p>
+    <w:p>
+      <w:pPr>
+        <w:pStyle w:val="bp"/>
+        <w:spacing w:before="0" w:after="0"/>
+      </w:pPr>
+    </w:p>
+    <w:p>
+      <w:pPr>
+        <w:pStyle w:val="bp"/>
+        <w:spacing w:before="0" w:after="0"/>
+      </w:pPr>
+      <w:r>
+        <w:t xml:space="preserve">Question input submit question                                                                                  </w:t>
+      </w:r>
+    </w:p>
+    <w:p>
+      <w:pPr>
+        <w:pStyle w:val="bp"/>
+        <w:spacing w:before="0" w:after="0"/>
+      </w:pPr>
+      <w:r>
+        <w:t xml:space="preserve">pressed </w:t>
+      </w:r>
+      <w:r>
+        <w:t xml:space="preserve">                   </w:t>
       </w:r>
       <w:r>
         <w:t xml:space="preserve">                                       </w:t>
       </w:r>
       <w:r>
-        <w:t>Question added to database QuestionId</w:t>
-      </w:r>
-      <w:r>
-        <w:t xml:space="preserve"> did not add to database</w:t>
-      </w:r>
-      <w:r>
-        <w:t xml:space="preserve">   </w:t>
+        <w:t xml:space="preserve">                                                   </w:t>
       </w:r>
     </w:p>
     <w:p>
@@ -2981,192 +3151,18 @@
     <w:p>
       <w:pPr>
         <w:pStyle w:val="bp"/>
-      </w:pPr>
-    </w:p>
-    <w:p>
-      <w:pPr>
-        <w:pStyle w:val="bp"/>
-      </w:pPr>
-    </w:p>
-    <w:p>
-      <w:pPr>
-        <w:pStyle w:val="bp"/>
-      </w:pPr>
-    </w:p>
-    <w:p>
-      <w:pPr>
-        <w:pStyle w:val="bp"/>
-      </w:pPr>
-    </w:p>
-    <w:p>
-      <w:pPr>
-        <w:pStyle w:val="bp"/>
-      </w:pPr>
-    </w:p>
-    <w:p>
-      <w:pPr>
-        <w:pStyle w:val="bp"/>
-      </w:pPr>
-    </w:p>
-    <w:p>
-      <w:pPr>
-        <w:pStyle w:val="bp"/>
-      </w:pPr>
-    </w:p>
-    <w:p>
-      <w:pPr>
-        <w:pStyle w:val="bp"/>
         <w:spacing w:before="0" w:after="0"/>
       </w:pPr>
-    </w:p>
-    <w:p>
-      <w:pPr>
-        <w:pStyle w:val="bp"/>
-        <w:spacing w:before="0" w:after="0"/>
-      </w:pPr>
-    </w:p>
-    <w:p>
-      <w:pPr>
-        <w:pStyle w:val="bp"/>
-        <w:spacing w:before="0" w:after="0"/>
-      </w:pPr>
-    </w:p>
-    <w:p>
-      <w:pPr>
-        <w:pStyle w:val="bp"/>
-        <w:spacing w:before="0" w:after="0"/>
-      </w:pPr>
-    </w:p>
-    <w:p>
-      <w:pPr>
-        <w:pStyle w:val="bp"/>
-        <w:spacing w:before="0" w:after="0"/>
-      </w:pPr>
-    </w:p>
-    <w:p>
-      <w:pPr>
-        <w:pStyle w:val="bp"/>
-        <w:spacing w:before="0" w:after="0"/>
-      </w:pPr>
-    </w:p>
-    <w:p>
-      <w:pPr>
-        <w:pStyle w:val="bp"/>
-        <w:spacing w:before="0" w:after="0"/>
-      </w:pPr>
-    </w:p>
-    <w:p>
-      <w:pPr>
-        <w:pStyle w:val="bp"/>
-        <w:spacing w:before="0" w:after="0"/>
-      </w:pPr>
-    </w:p>
-    <w:p>
-      <w:pPr>
-        <w:pStyle w:val="bp"/>
-        <w:spacing w:before="0" w:after="0"/>
-      </w:pPr>
-    </w:p>
-    <w:p>
-      <w:pPr>
-        <w:pStyle w:val="bp"/>
-        <w:spacing w:before="0" w:after="0"/>
-      </w:pPr>
-    </w:p>
-    <w:p>
-      <w:pPr>
-        <w:pStyle w:val="bp"/>
-        <w:spacing w:before="0" w:after="0"/>
-      </w:pPr>
-    </w:p>
-    <w:p>
-      <w:pPr>
-        <w:pStyle w:val="bp"/>
-        <w:spacing w:before="0" w:after="0"/>
-      </w:pPr>
-    </w:p>
-    <w:p>
-      <w:pPr>
-        <w:pStyle w:val="bp"/>
-        <w:spacing w:before="0" w:after="0"/>
-      </w:pPr>
-    </w:p>
-    <w:p>
-      <w:pPr>
-        <w:pStyle w:val="bp"/>
-        <w:spacing w:before="0" w:after="0"/>
-      </w:pPr>
-    </w:p>
-    <w:p>
-      <w:pPr>
-        <w:pStyle w:val="bp"/>
-        <w:spacing w:before="0" w:after="0"/>
-      </w:pPr>
-    </w:p>
-    <w:p>
-      <w:pPr>
-        <w:pStyle w:val="bp"/>
-        <w:spacing w:before="0" w:after="0"/>
-      </w:pPr>
-    </w:p>
-    <w:p>
-      <w:pPr>
-        <w:pStyle w:val="bp"/>
-        <w:spacing w:before="0" w:after="0"/>
-      </w:pPr>
-    </w:p>
-    <w:p>
-      <w:pPr>
-        <w:pStyle w:val="bp"/>
-        <w:spacing w:before="0" w:after="0"/>
-      </w:pPr>
-    </w:p>
-    <w:p>
-      <w:pPr>
-        <w:pStyle w:val="bp"/>
-        <w:spacing w:before="0" w:after="0"/>
-      </w:pPr>
-    </w:p>
-    <w:p>
-      <w:pPr>
-        <w:pStyle w:val="bp"/>
-        <w:spacing w:before="0" w:after="0"/>
-      </w:pPr>
-    </w:p>
-    <w:p>
-      <w:pPr>
-        <w:pStyle w:val="bp"/>
-        <w:spacing w:before="0" w:after="0"/>
-      </w:pPr>
-    </w:p>
-    <w:p>
-      <w:pPr>
-        <w:pStyle w:val="bp"/>
-        <w:spacing w:before="0" w:after="0"/>
-      </w:pPr>
-    </w:p>
-    <w:p>
-      <w:pPr>
-        <w:pStyle w:val="bp"/>
-        <w:spacing w:before="0" w:after="0"/>
-      </w:pPr>
-    </w:p>
-    <w:p>
-      <w:pPr>
-        <w:pStyle w:val="bp"/>
-        <w:spacing w:before="0" w:after="0"/>
-      </w:pPr>
+      <w:bookmarkStart w:id="0" w:name="_GoBack"/>
+      <w:bookmarkEnd w:id="0"/>
       <w:r>
-        <w:t xml:space="preserve">Question input submit question                                                                                  </w:t>
+        <w:t xml:space="preserve">                                                                                                                            </w:t>
       </w:r>
-    </w:p>
-    <w:p>
-      <w:pPr>
-        <w:pStyle w:val="bp"/>
-        <w:spacing w:before="0" w:after="0"/>
-      </w:pPr>
       <w:r>
-        <w:t xml:space="preserve">pressed and correct message displayed                                       Question added to database QuestionId did not add to database   </w:t>
+        <w:t xml:space="preserve">Question added to database QuestionId </w:t>
+      </w:r>
+      <w:r>
+        <w:t>157</w:t>
       </w:r>
     </w:p>
     <w:p>
@@ -3598,7 +3594,6 @@
                 <w:b/>
               </w:rPr>
             </w:pPr>
-            <w:bookmarkStart w:id="0" w:name="_GoBack" w:colFirst="2" w:colLast="2"/>
             <w:r>
               <w:rPr>
                 <w:b/>
@@ -3653,7 +3648,6 @@
           </w:p>
         </w:tc>
       </w:tr>
-      <w:bookmarkEnd w:id="0"/>
       <w:tr>
         <w:trPr>
           <w:cantSplit/>
@@ -5808,7 +5802,7 @@
         <w:lastRenderedPageBreak/>
         <w:pict w14:anchorId="5E00DC61">
           <v:shape id="_x0000_s1027" type="#_x0000_t75" style="position:absolute;margin-left:225.35pt;margin-top:0;width:129.1pt;height:222.35pt;z-index:251661312;mso-position-horizontal-relative:margin;mso-position-vertical-relative:margin">
-            <v:imagedata r:id="rId10" o:title="2018-09-11_12-05-47"/>
+            <v:imagedata r:id="rId12" o:title="2018-09-11_12-05-47"/>
             <w10:wrap type="square" anchorx="margin" anchory="margin"/>
           </v:shape>
         </w:pict>
@@ -5819,15 +5813,15 @@
         </w:rPr>
         <w:pict w14:anchorId="1C5E8437">
           <v:shape id="_x0000_s1028" type="#_x0000_t75" style="position:absolute;margin-left:453.2pt;margin-top:1.6pt;width:126.6pt;height:220.75pt;z-index:251663360;mso-position-horizontal-relative:margin;mso-position-vertical-relative:margin">
-            <v:imagedata r:id="rId11" o:title="2018-09-11_12-04-42"/>
+            <v:imagedata r:id="rId13" o:title="2018-09-11_12-04-42"/>
             <w10:wrap type="square" anchorx="margin" anchory="margin"/>
           </v:shape>
         </w:pict>
       </w:r>
       <w:r>
         <w:pict w14:anchorId="4F555BB2">
-          <v:shape id="_x0000_i1025" type="#_x0000_t75" style="width:125pt;height:222.35pt">
-            <v:imagedata r:id="rId12" o:title="2018-09-11_12-06-21"/>
+          <v:shape id="_x0000_i1025" type="#_x0000_t75" style="width:125.25pt;height:222.75pt">
+            <v:imagedata r:id="rId14" o:title="2018-09-11_12-06-21"/>
           </v:shape>
         </w:pict>
       </w:r>
@@ -6002,7 +5996,7 @@
                     </pic:cNvPicPr>
                   </pic:nvPicPr>
                   <pic:blipFill>
-                    <a:blip r:embed="rId13">
+                    <a:blip r:embed="rId15">
                       <a:extLst>
                         <a:ext uri="{28A0092B-C50C-407E-A947-70E740481C1C}">
                           <a14:useLocalDpi xmlns:a14="http://schemas.microsoft.com/office/drawing/2010/main" val="0"/>
@@ -6051,7 +6045,7 @@
         </w:rPr>
         <w:pict w14:anchorId="322B4965">
           <v:shape id="_x0000_s1029" type="#_x0000_t75" style="position:absolute;margin-left:0;margin-top:0;width:127.4pt;height:221.55pt;z-index:251665408;mso-position-horizontal:center;mso-position-horizontal-relative:margin;mso-position-vertical:top;mso-position-vertical-relative:margin">
-            <v:imagedata r:id="rId14" o:title="2018-09-11_12-07-24"/>
+            <v:imagedata r:id="rId16" o:title="2018-09-11_12-07-24"/>
             <w10:wrap type="square" anchorx="margin" anchory="margin"/>
           </v:shape>
         </w:pict>
@@ -6082,9 +6076,9 @@
       </w:r>
     </w:p>
     <w:sectPr>
-      <w:headerReference w:type="default" r:id="rId15"/>
-      <w:footerReference w:type="even" r:id="rId16"/>
-      <w:footerReference w:type="default" r:id="rId17"/>
+      <w:headerReference w:type="default" r:id="rId17"/>
+      <w:footerReference w:type="even" r:id="rId18"/>
+      <w:footerReference w:type="default" r:id="rId19"/>
       <w:pgSz w:w="15840" w:h="12240" w:orient="landscape" w:code="1"/>
       <w:pgMar w:top="1440" w:right="1440" w:bottom="1440" w:left="1440" w:header="720" w:footer="720" w:gutter="0"/>
       <w:cols w:space="720"/>
@@ -9958,6 +9952,7 @@
   <w:style w:type="character" w:default="1" w:styleId="DefaultParagraphFont">
     <w:name w:val="Default Paragraph Font"/>
     <w:uiPriority w:val="1"/>
+    <w:semiHidden/>
     <w:unhideWhenUsed/>
   </w:style>
   <w:style w:type="table" w:default="1" w:styleId="TableNormal">

--- a/UAT/Submit question UATs.docx
+++ b/UAT/Submit question UATs.docx
@@ -2050,7 +2050,7 @@
               <w:rPr>
                 <w:b/>
                 <w:bCs/>
-                <w:color w:val="538135" w:themeColor="accent6" w:themeShade="BF"/>
+                <w:color w:val="FF0000"/>
                 <w:sz w:val="24"/>
               </w:rPr>
             </w:pPr>
@@ -2063,6 +2063,28 @@
               </w:rPr>
               <w:t>Failed First run</w:t>
             </w:r>
+          </w:p>
+          <w:p>
+            <w:pPr>
+              <w:pStyle w:val="bp"/>
+              <w:rPr>
+                <w:b/>
+                <w:bCs/>
+                <w:color w:val="538135" w:themeColor="accent6" w:themeShade="BF"/>
+                <w:sz w:val="24"/>
+              </w:rPr>
+            </w:pPr>
+            <w:r>
+              <w:rPr>
+                <w:b/>
+                <w:bCs/>
+                <w:color w:val="538135" w:themeColor="accent6" w:themeShade="BF"/>
+                <w:sz w:val="24"/>
+              </w:rPr>
+              <w:t>Passed Second run</w:t>
+            </w:r>
+            <w:bookmarkStart w:id="0" w:name="_GoBack"/>
+            <w:bookmarkEnd w:id="0"/>
           </w:p>
         </w:tc>
       </w:tr>
@@ -2851,6 +2873,7 @@
         <w:spacing w:before="0" w:after="0"/>
       </w:pPr>
       <w:r>
+        <w:lastRenderedPageBreak/>
         <w:t xml:space="preserve">                    </w:t>
       </w:r>
     </w:p>
@@ -2863,7 +2886,6 @@
         <w:rPr>
           <w:noProof/>
         </w:rPr>
-        <w:lastRenderedPageBreak/>
         <w:pict w14:anchorId="10685A5B">
           <v:shapetype id="_x0000_t75" coordsize="21600,21600" o:spt="75" o:preferrelative="t" path="m@4@5l@4@11@9@11@9@5xe" filled="f" stroked="f">
             <v:stroke joinstyle="miter"/>
@@ -3041,7 +3063,6 @@
           <w:noProof/>
           <w:lang w:eastAsia="en-AU"/>
         </w:rPr>
-        <w:lastRenderedPageBreak/>
         <w:drawing>
           <wp:inline distT="0" distB="0" distL="0" distR="0" wp14:anchorId="70FB93AF" wp14:editId="7A187575">
             <wp:extent cx="2000250" cy="3925624"/>
@@ -3096,7 +3117,7 @@
           <w:noProof/>
         </w:rPr>
         <w:pict w14:anchorId="019EA840">
-          <v:shape id="_x0000_s1031" type="#_x0000_t75" style="position:absolute;margin-left:382.3pt;margin-top:0;width:433.5pt;height:363.75pt;z-index:251667456;mso-position-horizontal:right;mso-position-horizontal-relative:margin;mso-position-vertical:top;mso-position-vertical-relative:margin">
+          <v:shape id="_x0000_s1031" type="#_x0000_t75" style="position:absolute;margin-left:764.6pt;margin-top:0;width:433.5pt;height:363.75pt;z-index:251667456;mso-position-horizontal:right;mso-position-horizontal-relative:margin;mso-position-vertical:top;mso-position-vertical-relative:margin">
             <v:imagedata r:id="rId11" o:title="chrome_2018-09-14_16-39-37"/>
             <w10:wrap type="square" anchorx="margin" anchory="margin"/>
           </v:shape>
@@ -3153,8 +3174,6 @@
         <w:pStyle w:val="bp"/>
         <w:spacing w:before="0" w:after="0"/>
       </w:pPr>
-      <w:bookmarkStart w:id="0" w:name="_GoBack"/>
-      <w:bookmarkEnd w:id="0"/>
       <w:r>
         <w:t xml:space="preserve">                                                                                                                            </w:t>
       </w:r>

--- a/UAT/Submit question UATs.docx
+++ b/UAT/Submit question UATs.docx
@@ -518,6 +518,17 @@
                 <w:sz w:val="24"/>
               </w:rPr>
             </w:pPr>
+            <w:bookmarkStart w:id="0" w:name="_GoBack"/>
+            <w:r>
+              <w:rPr>
+                <w:b/>
+                <w:bCs/>
+                <w:color w:val="538135" w:themeColor="accent6" w:themeShade="BF"/>
+                <w:sz w:val="24"/>
+              </w:rPr>
+              <w:t>Pass</w:t>
+            </w:r>
+            <w:bookmarkEnd w:id="0"/>
           </w:p>
         </w:tc>
       </w:tr>
@@ -760,6 +771,12 @@
                 <w:color w:val="538135" w:themeColor="accent6" w:themeShade="BF"/>
               </w:rPr>
             </w:pPr>
+            <w:r>
+              <w:rPr>
+                <w:color w:val="538135" w:themeColor="accent6" w:themeShade="BF"/>
+              </w:rPr>
+              <w:t>P</w:t>
+            </w:r>
           </w:p>
         </w:tc>
         <w:tc>
@@ -864,6 +881,12 @@
                 <w:color w:val="538135" w:themeColor="accent6" w:themeShade="BF"/>
               </w:rPr>
             </w:pPr>
+            <w:r>
+              <w:rPr>
+                <w:color w:val="538135" w:themeColor="accent6" w:themeShade="BF"/>
+              </w:rPr>
+              <w:t>P</w:t>
+            </w:r>
           </w:p>
         </w:tc>
         <w:tc>
@@ -968,6 +991,12 @@
                 <w:color w:val="538135" w:themeColor="accent6" w:themeShade="BF"/>
               </w:rPr>
             </w:pPr>
+            <w:r>
+              <w:rPr>
+                <w:color w:val="538135" w:themeColor="accent6" w:themeShade="BF"/>
+              </w:rPr>
+              <w:t>P</w:t>
+            </w:r>
           </w:p>
         </w:tc>
         <w:tc>
@@ -2083,8 +2112,6 @@
               </w:rPr>
               <w:t>Passed Second run</w:t>
             </w:r>
-            <w:bookmarkStart w:id="0" w:name="_GoBack"/>
-            <w:bookmarkEnd w:id="0"/>
           </w:p>
         </w:tc>
       </w:tr>
@@ -3117,7 +3144,7 @@
           <w:noProof/>
         </w:rPr>
         <w:pict w14:anchorId="019EA840">
-          <v:shape id="_x0000_s1031" type="#_x0000_t75" style="position:absolute;margin-left:764.6pt;margin-top:0;width:433.5pt;height:363.75pt;z-index:251667456;mso-position-horizontal:right;mso-position-horizontal-relative:margin;mso-position-vertical:top;mso-position-vertical-relative:margin">
+          <v:shape id="_x0000_s1031" type="#_x0000_t75" style="position:absolute;margin-left:1146.9pt;margin-top:0;width:433.5pt;height:363.75pt;z-index:251667456;mso-position-horizontal:right;mso-position-horizontal-relative:margin;mso-position-vertical:top;mso-position-vertical-relative:margin">
             <v:imagedata r:id="rId11" o:title="chrome_2018-09-14_16-39-37"/>
             <w10:wrap type="square" anchorx="margin" anchory="margin"/>
           </v:shape>

--- a/UAT/Submit question UATs.docx
+++ b/UAT/Submit question UATs.docx
@@ -1,6 +1,6 @@
 
 <file path=word/document.xml><?xml version="1.0" encoding="utf-8"?>
-<w:document xmlns:wpc="http://schemas.microsoft.com/office/word/2010/wordprocessingCanvas" xmlns:mc="http://schemas.openxmlformats.org/markup-compatibility/2006" xmlns:o="urn:schemas-microsoft-com:office:office" xmlns:r="http://schemas.openxmlformats.org/officeDocument/2006/relationships" xmlns:m="http://schemas.openxmlformats.org/officeDocument/2006/math" xmlns:v="urn:schemas-microsoft-com:vml" xmlns:wp14="http://schemas.microsoft.com/office/word/2010/wordprocessingDrawing" xmlns:wp="http://schemas.openxmlformats.org/drawingml/2006/wordprocessingDrawing" xmlns:w10="urn:schemas-microsoft-com:office:word" xmlns:w="http://schemas.openxmlformats.org/wordprocessingml/2006/main" xmlns:w14="http://schemas.microsoft.com/office/word/2010/wordml" xmlns:w15="http://schemas.microsoft.com/office/word/2012/wordml" xmlns:wpg="http://schemas.microsoft.com/office/word/2010/wordprocessingGroup" xmlns:wpi="http://schemas.microsoft.com/office/word/2010/wordprocessingInk" xmlns:wne="http://schemas.microsoft.com/office/word/2006/wordml" xmlns:wps="http://schemas.microsoft.com/office/word/2010/wordprocessingShape" mc:Ignorable="w14 w15 wp14">
+<w:document xmlns:wpc="http://schemas.microsoft.com/office/word/2010/wordprocessingCanvas" xmlns:cx="http://schemas.microsoft.com/office/drawing/2014/chartex" xmlns:cx1="http://schemas.microsoft.com/office/drawing/2015/9/8/chartex" xmlns:mc="http://schemas.openxmlformats.org/markup-compatibility/2006" xmlns:o="urn:schemas-microsoft-com:office:office" xmlns:r="http://schemas.openxmlformats.org/officeDocument/2006/relationships" xmlns:m="http://schemas.openxmlformats.org/officeDocument/2006/math" xmlns:v="urn:schemas-microsoft-com:vml" xmlns:wp14="http://schemas.microsoft.com/office/word/2010/wordprocessingDrawing" xmlns:wp="http://schemas.openxmlformats.org/drawingml/2006/wordprocessingDrawing" xmlns:w10="urn:schemas-microsoft-com:office:word" xmlns:w="http://schemas.openxmlformats.org/wordprocessingml/2006/main" xmlns:w14="http://schemas.microsoft.com/office/word/2010/wordml" xmlns:w15="http://schemas.microsoft.com/office/word/2012/wordml" xmlns:w16se="http://schemas.microsoft.com/office/word/2015/wordml/symex" xmlns:wpg="http://schemas.microsoft.com/office/word/2010/wordprocessingGroup" xmlns:wpi="http://schemas.microsoft.com/office/word/2010/wordprocessingInk" xmlns:wne="http://schemas.microsoft.com/office/word/2006/wordml" xmlns:wps="http://schemas.microsoft.com/office/word/2010/wordprocessingShape" mc:Ignorable="w14 w15 w16se wp14">
   <w:body>
     <w:tbl>
       <w:tblPr>
@@ -40,6 +40,7 @@
                 <w:b/>
               </w:rPr>
             </w:pPr>
+            <w:bookmarkStart w:id="0" w:name="_GoBack" w:colFirst="0" w:colLast="0"/>
             <w:r>
               <w:rPr>
                 <w:b/>
@@ -518,7 +519,6 @@
                 <w:sz w:val="24"/>
               </w:rPr>
             </w:pPr>
-            <w:bookmarkStart w:id="0" w:name="_GoBack"/>
             <w:r>
               <w:rPr>
                 <w:b/>
@@ -528,7 +528,6 @@
               </w:rPr>
               <w:t>Pass</w:t>
             </w:r>
-            <w:bookmarkEnd w:id="0"/>
           </w:p>
         </w:tc>
       </w:tr>
@@ -1011,6 +1010,7 @@
           </w:p>
         </w:tc>
       </w:tr>
+      <w:bookmarkEnd w:id="0"/>
     </w:tbl>
     <w:p>
       <w:pPr>
@@ -3026,8 +3026,13 @@
         <w:pStyle w:val="bp"/>
         <w:spacing w:before="0" w:after="0"/>
       </w:pPr>
+      <w:proofErr w:type="gramStart"/>
       <w:r>
-        <w:t xml:space="preserve">pressed and correct message displayed                                       </w:t>
+        <w:t>pressed</w:t>
+      </w:r>
+      <w:proofErr w:type="gramEnd"/>
+      <w:r>
+        <w:t xml:space="preserve"> and correct message displayed                                       </w:t>
       </w:r>
       <w:r>
         <w:t xml:space="preserve">Question added to database QuestionId did not add to database   </w:t>
@@ -3144,7 +3149,7 @@
           <w:noProof/>
         </w:rPr>
         <w:pict w14:anchorId="019EA840">
-          <v:shape id="_x0000_s1031" type="#_x0000_t75" style="position:absolute;margin-left:1146.9pt;margin-top:0;width:433.5pt;height:363.75pt;z-index:251667456;mso-position-horizontal:right;mso-position-horizontal-relative:margin;mso-position-vertical:top;mso-position-vertical-relative:margin">
+          <v:shape id="_x0000_s1031" type="#_x0000_t75" style="position:absolute;margin-left:1529.2pt;margin-top:0;width:433.5pt;height:363.75pt;z-index:251667456;mso-position-horizontal:right;mso-position-horizontal-relative:margin;mso-position-vertical:top;mso-position-vertical-relative:margin">
             <v:imagedata r:id="rId11" o:title="chrome_2018-09-14_16-39-37"/>
             <w10:wrap type="square" anchorx="margin" anchory="margin"/>
           </v:shape>
@@ -3171,8 +3176,13 @@
         <w:pStyle w:val="bp"/>
         <w:spacing w:before="0" w:after="0"/>
       </w:pPr>
+      <w:proofErr w:type="gramStart"/>
       <w:r>
-        <w:t xml:space="preserve">pressed </w:t>
+        <w:t>pressed</w:t>
+      </w:r>
+      <w:proofErr w:type="gramEnd"/>
+      <w:r>
+        <w:t xml:space="preserve"> </w:t>
       </w:r>
       <w:r>
         <w:t xml:space="preserve">                   </w:t>
@@ -5895,8 +5905,13 @@
       <w:r>
         <w:t xml:space="preserve">  </w:t>
       </w:r>
+      <w:proofErr w:type="gramStart"/>
       <w:r>
-        <w:t>Correct answer blank error displayed</w:t>
+        <w:t>Correct</w:t>
+      </w:r>
+      <w:proofErr w:type="gramEnd"/>
+      <w:r>
+        <w:t xml:space="preserve"> answer blank error displayed</w:t>
       </w:r>
       <w:r>
         <w:t xml:space="preserve">                    W</w:t>
@@ -6111,8 +6126,13 @@
       <w:r>
         <w:t xml:space="preserve">                        </w:t>
       </w:r>
+      <w:proofErr w:type="gramStart"/>
       <w:r>
-        <w:t>Wrong answer</w:t>
+        <w:t>Wrong</w:t>
+      </w:r>
+      <w:proofErr w:type="gramEnd"/>
+      <w:r>
+        <w:t xml:space="preserve"> answer</w:t>
       </w:r>
       <w:r>
         <w:t xml:space="preserve"> 3</w:t>
@@ -6135,7 +6155,7 @@
 </file>
 
 <file path=word/endnotes.xml><?xml version="1.0" encoding="utf-8"?>
-<w:endnotes xmlns:wpc="http://schemas.microsoft.com/office/word/2010/wordprocessingCanvas" xmlns:mc="http://schemas.openxmlformats.org/markup-compatibility/2006" xmlns:o="urn:schemas-microsoft-com:office:office" xmlns:r="http://schemas.openxmlformats.org/officeDocument/2006/relationships" xmlns:m="http://schemas.openxmlformats.org/officeDocument/2006/math" xmlns:v="urn:schemas-microsoft-com:vml" xmlns:wp14="http://schemas.microsoft.com/office/word/2010/wordprocessingDrawing" xmlns:wp="http://schemas.openxmlformats.org/drawingml/2006/wordprocessingDrawing" xmlns:w10="urn:schemas-microsoft-com:office:word" xmlns:w="http://schemas.openxmlformats.org/wordprocessingml/2006/main" xmlns:w14="http://schemas.microsoft.com/office/word/2010/wordml" xmlns:w15="http://schemas.microsoft.com/office/word/2012/wordml" xmlns:wpg="http://schemas.microsoft.com/office/word/2010/wordprocessingGroup" xmlns:wpi="http://schemas.microsoft.com/office/word/2010/wordprocessingInk" xmlns:wne="http://schemas.microsoft.com/office/word/2006/wordml" xmlns:wps="http://schemas.microsoft.com/office/word/2010/wordprocessingShape" mc:Ignorable="w14 w15 wp14">
+<w:endnotes xmlns:wpc="http://schemas.microsoft.com/office/word/2010/wordprocessingCanvas" xmlns:cx="http://schemas.microsoft.com/office/drawing/2014/chartex" xmlns:cx1="http://schemas.microsoft.com/office/drawing/2015/9/8/chartex" xmlns:mc="http://schemas.openxmlformats.org/markup-compatibility/2006" xmlns:o="urn:schemas-microsoft-com:office:office" xmlns:r="http://schemas.openxmlformats.org/officeDocument/2006/relationships" xmlns:m="http://schemas.openxmlformats.org/officeDocument/2006/math" xmlns:v="urn:schemas-microsoft-com:vml" xmlns:wp14="http://schemas.microsoft.com/office/word/2010/wordprocessingDrawing" xmlns:wp="http://schemas.openxmlformats.org/drawingml/2006/wordprocessingDrawing" xmlns:w10="urn:schemas-microsoft-com:office:word" xmlns:w="http://schemas.openxmlformats.org/wordprocessingml/2006/main" xmlns:w14="http://schemas.microsoft.com/office/word/2010/wordml" xmlns:w15="http://schemas.microsoft.com/office/word/2012/wordml" xmlns:w16se="http://schemas.microsoft.com/office/word/2015/wordml/symex" xmlns:wpg="http://schemas.microsoft.com/office/word/2010/wordprocessingGroup" xmlns:wpi="http://schemas.microsoft.com/office/word/2010/wordprocessingInk" xmlns:wne="http://schemas.microsoft.com/office/word/2006/wordml" xmlns:wps="http://schemas.microsoft.com/office/word/2010/wordprocessingShape" mc:Ignorable="w14 w15 w16se wp14">
   <w:endnote w:type="separator" w:id="-1">
     <w:p>
       <w:r>
@@ -6154,7 +6174,7 @@
 </file>
 
 <file path=word/footer1.xml><?xml version="1.0" encoding="utf-8"?>
-<w:ftr xmlns:wpc="http://schemas.microsoft.com/office/word/2010/wordprocessingCanvas" xmlns:mc="http://schemas.openxmlformats.org/markup-compatibility/2006" xmlns:o="urn:schemas-microsoft-com:office:office" xmlns:r="http://schemas.openxmlformats.org/officeDocument/2006/relationships" xmlns:m="http://schemas.openxmlformats.org/officeDocument/2006/math" xmlns:v="urn:schemas-microsoft-com:vml" xmlns:wp14="http://schemas.microsoft.com/office/word/2010/wordprocessingDrawing" xmlns:wp="http://schemas.openxmlformats.org/drawingml/2006/wordprocessingDrawing" xmlns:w10="urn:schemas-microsoft-com:office:word" xmlns:w="http://schemas.openxmlformats.org/wordprocessingml/2006/main" xmlns:w14="http://schemas.microsoft.com/office/word/2010/wordml" xmlns:w15="http://schemas.microsoft.com/office/word/2012/wordml" xmlns:wpg="http://schemas.microsoft.com/office/word/2010/wordprocessingGroup" xmlns:wpi="http://schemas.microsoft.com/office/word/2010/wordprocessingInk" xmlns:wne="http://schemas.microsoft.com/office/word/2006/wordml" xmlns:wps="http://schemas.microsoft.com/office/word/2010/wordprocessingShape" mc:Ignorable="w14 w15 wp14">
+<w:ftr xmlns:wpc="http://schemas.microsoft.com/office/word/2010/wordprocessingCanvas" xmlns:cx="http://schemas.microsoft.com/office/drawing/2014/chartex" xmlns:cx1="http://schemas.microsoft.com/office/drawing/2015/9/8/chartex" xmlns:mc="http://schemas.openxmlformats.org/markup-compatibility/2006" xmlns:o="urn:schemas-microsoft-com:office:office" xmlns:r="http://schemas.openxmlformats.org/officeDocument/2006/relationships" xmlns:m="http://schemas.openxmlformats.org/officeDocument/2006/math" xmlns:v="urn:schemas-microsoft-com:vml" xmlns:wp14="http://schemas.microsoft.com/office/word/2010/wordprocessingDrawing" xmlns:wp="http://schemas.openxmlformats.org/drawingml/2006/wordprocessingDrawing" xmlns:w10="urn:schemas-microsoft-com:office:word" xmlns:w="http://schemas.openxmlformats.org/wordprocessingml/2006/main" xmlns:w14="http://schemas.microsoft.com/office/word/2010/wordml" xmlns:w15="http://schemas.microsoft.com/office/word/2012/wordml" xmlns:w16se="http://schemas.microsoft.com/office/word/2015/wordml/symex" xmlns:wpg="http://schemas.microsoft.com/office/word/2010/wordprocessingGroup" xmlns:wpi="http://schemas.microsoft.com/office/word/2010/wordprocessingInk" xmlns:wne="http://schemas.microsoft.com/office/word/2006/wordml" xmlns:wps="http://schemas.microsoft.com/office/word/2010/wordprocessingShape" mc:Ignorable="w14 w15 w16se wp14">
   <w:p>
     <w:pPr>
       <w:pStyle w:val="Footer"/>
@@ -6192,7 +6212,7 @@
 </file>
 
 <file path=word/footer2.xml><?xml version="1.0" encoding="utf-8"?>
-<w:ftr xmlns:wpc="http://schemas.microsoft.com/office/word/2010/wordprocessingCanvas" xmlns:mc="http://schemas.openxmlformats.org/markup-compatibility/2006" xmlns:o="urn:schemas-microsoft-com:office:office" xmlns:r="http://schemas.openxmlformats.org/officeDocument/2006/relationships" xmlns:m="http://schemas.openxmlformats.org/officeDocument/2006/math" xmlns:v="urn:schemas-microsoft-com:vml" xmlns:wp14="http://schemas.microsoft.com/office/word/2010/wordprocessingDrawing" xmlns:wp="http://schemas.openxmlformats.org/drawingml/2006/wordprocessingDrawing" xmlns:w10="urn:schemas-microsoft-com:office:word" xmlns:w="http://schemas.openxmlformats.org/wordprocessingml/2006/main" xmlns:w14="http://schemas.microsoft.com/office/word/2010/wordml" xmlns:w15="http://schemas.microsoft.com/office/word/2012/wordml" xmlns:wpg="http://schemas.microsoft.com/office/word/2010/wordprocessingGroup" xmlns:wpi="http://schemas.microsoft.com/office/word/2010/wordprocessingInk" xmlns:wne="http://schemas.microsoft.com/office/word/2006/wordml" xmlns:wps="http://schemas.microsoft.com/office/word/2010/wordprocessingShape" mc:Ignorable="w14 w15 wp14">
+<w:ftr xmlns:wpc="http://schemas.microsoft.com/office/word/2010/wordprocessingCanvas" xmlns:cx="http://schemas.microsoft.com/office/drawing/2014/chartex" xmlns:cx1="http://schemas.microsoft.com/office/drawing/2015/9/8/chartex" xmlns:mc="http://schemas.openxmlformats.org/markup-compatibility/2006" xmlns:o="urn:schemas-microsoft-com:office:office" xmlns:r="http://schemas.openxmlformats.org/officeDocument/2006/relationships" xmlns:m="http://schemas.openxmlformats.org/officeDocument/2006/math" xmlns:v="urn:schemas-microsoft-com:vml" xmlns:wp14="http://schemas.microsoft.com/office/word/2010/wordprocessingDrawing" xmlns:wp="http://schemas.openxmlformats.org/drawingml/2006/wordprocessingDrawing" xmlns:w10="urn:schemas-microsoft-com:office:word" xmlns:w="http://schemas.openxmlformats.org/wordprocessingml/2006/main" xmlns:w14="http://schemas.microsoft.com/office/word/2010/wordml" xmlns:w15="http://schemas.microsoft.com/office/word/2012/wordml" xmlns:w16se="http://schemas.microsoft.com/office/word/2015/wordml/symex" xmlns:wpg="http://schemas.microsoft.com/office/word/2010/wordprocessingGroup" xmlns:wpi="http://schemas.microsoft.com/office/word/2010/wordprocessingInk" xmlns:wne="http://schemas.microsoft.com/office/word/2006/wordml" xmlns:wps="http://schemas.microsoft.com/office/word/2010/wordprocessingShape" mc:Ignorable="w14 w15 w16se wp14">
   <w:p>
     <w:pPr>
       <w:pStyle w:val="Footer"/>
@@ -6227,7 +6247,7 @@
         <w:rStyle w:val="PageNumber"/>
         <w:noProof/>
       </w:rPr>
-      <w:t>9</w:t>
+      <w:t>8</w:t>
     </w:r>
     <w:r>
       <w:rPr>
@@ -6287,7 +6307,7 @@
 </file>
 
 <file path=word/footnotes.xml><?xml version="1.0" encoding="utf-8"?>
-<w:footnotes xmlns:wpc="http://schemas.microsoft.com/office/word/2010/wordprocessingCanvas" xmlns:mc="http://schemas.openxmlformats.org/markup-compatibility/2006" xmlns:o="urn:schemas-microsoft-com:office:office" xmlns:r="http://schemas.openxmlformats.org/officeDocument/2006/relationships" xmlns:m="http://schemas.openxmlformats.org/officeDocument/2006/math" xmlns:v="urn:schemas-microsoft-com:vml" xmlns:wp14="http://schemas.microsoft.com/office/word/2010/wordprocessingDrawing" xmlns:wp="http://schemas.openxmlformats.org/drawingml/2006/wordprocessingDrawing" xmlns:w10="urn:schemas-microsoft-com:office:word" xmlns:w="http://schemas.openxmlformats.org/wordprocessingml/2006/main" xmlns:w14="http://schemas.microsoft.com/office/word/2010/wordml" xmlns:w15="http://schemas.microsoft.com/office/word/2012/wordml" xmlns:wpg="http://schemas.microsoft.com/office/word/2010/wordprocessingGroup" xmlns:wpi="http://schemas.microsoft.com/office/word/2010/wordprocessingInk" xmlns:wne="http://schemas.microsoft.com/office/word/2006/wordml" xmlns:wps="http://schemas.microsoft.com/office/word/2010/wordprocessingShape" mc:Ignorable="w14 w15 wp14">
+<w:footnotes xmlns:wpc="http://schemas.microsoft.com/office/word/2010/wordprocessingCanvas" xmlns:cx="http://schemas.microsoft.com/office/drawing/2014/chartex" xmlns:cx1="http://schemas.microsoft.com/office/drawing/2015/9/8/chartex" xmlns:mc="http://schemas.openxmlformats.org/markup-compatibility/2006" xmlns:o="urn:schemas-microsoft-com:office:office" xmlns:r="http://schemas.openxmlformats.org/officeDocument/2006/relationships" xmlns:m="http://schemas.openxmlformats.org/officeDocument/2006/math" xmlns:v="urn:schemas-microsoft-com:vml" xmlns:wp14="http://schemas.microsoft.com/office/word/2010/wordprocessingDrawing" xmlns:wp="http://schemas.openxmlformats.org/drawingml/2006/wordprocessingDrawing" xmlns:w10="urn:schemas-microsoft-com:office:word" xmlns:w="http://schemas.openxmlformats.org/wordprocessingml/2006/main" xmlns:w14="http://schemas.microsoft.com/office/word/2010/wordml" xmlns:w15="http://schemas.microsoft.com/office/word/2012/wordml" xmlns:w16se="http://schemas.microsoft.com/office/word/2015/wordml/symex" xmlns:wpg="http://schemas.microsoft.com/office/word/2010/wordprocessingGroup" xmlns:wpi="http://schemas.microsoft.com/office/word/2010/wordprocessingInk" xmlns:wne="http://schemas.microsoft.com/office/word/2006/wordml" xmlns:wps="http://schemas.microsoft.com/office/word/2010/wordprocessingShape" mc:Ignorable="w14 w15 w16se wp14">
   <w:footnote w:type="separator" w:id="-1">
     <w:p>
       <w:r>
@@ -6306,7 +6326,7 @@
 </file>
 
 <file path=word/header1.xml><?xml version="1.0" encoding="utf-8"?>
-<w:hdr xmlns:wpc="http://schemas.microsoft.com/office/word/2010/wordprocessingCanvas" xmlns:mc="http://schemas.openxmlformats.org/markup-compatibility/2006" xmlns:o="urn:schemas-microsoft-com:office:office" xmlns:r="http://schemas.openxmlformats.org/officeDocument/2006/relationships" xmlns:m="http://schemas.openxmlformats.org/officeDocument/2006/math" xmlns:v="urn:schemas-microsoft-com:vml" xmlns:wp14="http://schemas.microsoft.com/office/word/2010/wordprocessingDrawing" xmlns:wp="http://schemas.openxmlformats.org/drawingml/2006/wordprocessingDrawing" xmlns:w10="urn:schemas-microsoft-com:office:word" xmlns:w="http://schemas.openxmlformats.org/wordprocessingml/2006/main" xmlns:w14="http://schemas.microsoft.com/office/word/2010/wordml" xmlns:w15="http://schemas.microsoft.com/office/word/2012/wordml" xmlns:wpg="http://schemas.microsoft.com/office/word/2010/wordprocessingGroup" xmlns:wpi="http://schemas.microsoft.com/office/word/2010/wordprocessingInk" xmlns:wne="http://schemas.microsoft.com/office/word/2006/wordml" xmlns:wps="http://schemas.microsoft.com/office/word/2010/wordprocessingShape" mc:Ignorable="w14 w15 wp14">
+<w:hdr xmlns:wpc="http://schemas.microsoft.com/office/word/2010/wordprocessingCanvas" xmlns:cx="http://schemas.microsoft.com/office/drawing/2014/chartex" xmlns:cx1="http://schemas.microsoft.com/office/drawing/2015/9/8/chartex" xmlns:mc="http://schemas.openxmlformats.org/markup-compatibility/2006" xmlns:o="urn:schemas-microsoft-com:office:office" xmlns:r="http://schemas.openxmlformats.org/officeDocument/2006/relationships" xmlns:m="http://schemas.openxmlformats.org/officeDocument/2006/math" xmlns:v="urn:schemas-microsoft-com:vml" xmlns:wp14="http://schemas.microsoft.com/office/word/2010/wordprocessingDrawing" xmlns:wp="http://schemas.openxmlformats.org/drawingml/2006/wordprocessingDrawing" xmlns:w10="urn:schemas-microsoft-com:office:word" xmlns:w="http://schemas.openxmlformats.org/wordprocessingml/2006/main" xmlns:w14="http://schemas.microsoft.com/office/word/2010/wordml" xmlns:w15="http://schemas.microsoft.com/office/word/2012/wordml" xmlns:w16se="http://schemas.microsoft.com/office/word/2015/wordml/symex" xmlns:wpg="http://schemas.microsoft.com/office/word/2010/wordprocessingGroup" xmlns:wpi="http://schemas.microsoft.com/office/word/2010/wordprocessingInk" xmlns:wne="http://schemas.microsoft.com/office/word/2006/wordml" xmlns:wps="http://schemas.microsoft.com/office/word/2010/wordprocessingShape" mc:Ignorable="w14 w15 w16se wp14">
   <w:tbl>
     <w:tblPr>
       <w:tblW w:w="0" w:type="auto"/>
@@ -6350,7 +6370,7 @@
             <w:fldChar w:fldCharType="end"/>
           </w:r>
           <w:r>
-            <w:t xml:space="preserve">  Test Script</w:t>
+            <w:t>Test Script</w:t>
           </w:r>
         </w:p>
       </w:tc>
@@ -6413,7 +6433,7 @@
 </file>
 
 <file path=word/numbering.xml><?xml version="1.0" encoding="utf-8"?>
-<w:numbering xmlns:wpc="http://schemas.microsoft.com/office/word/2010/wordprocessingCanvas" xmlns:mc="http://schemas.openxmlformats.org/markup-compatibility/2006" xmlns:o="urn:schemas-microsoft-com:office:office" xmlns:r="http://schemas.openxmlformats.org/officeDocument/2006/relationships" xmlns:m="http://schemas.openxmlformats.org/officeDocument/2006/math" xmlns:v="urn:schemas-microsoft-com:vml" xmlns:wp14="http://schemas.microsoft.com/office/word/2010/wordprocessingDrawing" xmlns:wp="http://schemas.openxmlformats.org/drawingml/2006/wordprocessingDrawing" xmlns:w10="urn:schemas-microsoft-com:office:word" xmlns:w="http://schemas.openxmlformats.org/wordprocessingml/2006/main" xmlns:w14="http://schemas.microsoft.com/office/word/2010/wordml" xmlns:w15="http://schemas.microsoft.com/office/word/2012/wordml" xmlns:wpg="http://schemas.microsoft.com/office/word/2010/wordprocessingGroup" xmlns:wpi="http://schemas.microsoft.com/office/word/2010/wordprocessingInk" xmlns:wne="http://schemas.microsoft.com/office/word/2006/wordml" xmlns:wps="http://schemas.microsoft.com/office/word/2010/wordprocessingShape" mc:Ignorable="w14 w15 wp14">
+<w:numbering xmlns:wpc="http://schemas.microsoft.com/office/word/2010/wordprocessingCanvas" xmlns:cx="http://schemas.microsoft.com/office/drawing/2014/chartex" xmlns:cx1="http://schemas.microsoft.com/office/drawing/2015/9/8/chartex" xmlns:mc="http://schemas.openxmlformats.org/markup-compatibility/2006" xmlns:o="urn:schemas-microsoft-com:office:office" xmlns:r="http://schemas.openxmlformats.org/officeDocument/2006/relationships" xmlns:m="http://schemas.openxmlformats.org/officeDocument/2006/math" xmlns:v="urn:schemas-microsoft-com:vml" xmlns:wp14="http://schemas.microsoft.com/office/word/2010/wordprocessingDrawing" xmlns:wp="http://schemas.openxmlformats.org/drawingml/2006/wordprocessingDrawing" xmlns:w10="urn:schemas-microsoft-com:office:word" xmlns:w="http://schemas.openxmlformats.org/wordprocessingml/2006/main" xmlns:w14="http://schemas.microsoft.com/office/word/2010/wordml" xmlns:w15="http://schemas.microsoft.com/office/word/2012/wordml" xmlns:w16se="http://schemas.microsoft.com/office/word/2015/wordml/symex" xmlns:wpg="http://schemas.microsoft.com/office/word/2010/wordprocessingGroup" xmlns:wpi="http://schemas.microsoft.com/office/word/2010/wordprocessingInk" xmlns:wne="http://schemas.microsoft.com/office/word/2006/wordml" xmlns:wps="http://schemas.microsoft.com/office/word/2010/wordprocessingShape" mc:Ignorable="w14 w15 w16se wp14">
   <w:abstractNum w:abstractNumId="0" w15:restartNumberingAfterBreak="0">
     <w:nsid w:val="04310E36"/>
     <w:multiLevelType w:val="hybridMultilevel"/>
@@ -9680,7 +9700,7 @@
 </file>
 
 <file path=word/styles.xml><?xml version="1.0" encoding="utf-8"?>
-<w:styles xmlns:mc="http://schemas.openxmlformats.org/markup-compatibility/2006" xmlns:r="http://schemas.openxmlformats.org/officeDocument/2006/relationships" xmlns:w="http://schemas.openxmlformats.org/wordprocessingml/2006/main" xmlns:w14="http://schemas.microsoft.com/office/word/2010/wordml" xmlns:w15="http://schemas.microsoft.com/office/word/2012/wordml" mc:Ignorable="w14 w15">
+<w:styles xmlns:mc="http://schemas.openxmlformats.org/markup-compatibility/2006" xmlns:r="http://schemas.openxmlformats.org/officeDocument/2006/relationships" xmlns:w="http://schemas.openxmlformats.org/wordprocessingml/2006/main" xmlns:w14="http://schemas.microsoft.com/office/word/2010/wordml" xmlns:w15="http://schemas.microsoft.com/office/word/2012/wordml" xmlns:w16se="http://schemas.microsoft.com/office/word/2015/wordml/symex" mc:Ignorable="w14 w15 w16se">
   <w:docDefaults>
     <w:rPrDefault>
       <w:rPr>
